--- a/docs/SRS2.docx
+++ b/docs/SRS2.docx
@@ -6488,7 +6488,18 @@
           <w:vertAlign w:val="baseline"/>
           <w:rtl w:val="0"/>
         </w:rPr>
-        <w:t xml:space="preserve">Este documento representa los requisitos que resuelve el sistema a desarrollar para la empresa HomeSwitchHome .</w:t>
+        <w:t xml:space="preserve">Este documento representa los requisitos que resuelve el sistema a desarrollar para la empresa HomeSwitchHome</w:t>
+      </w:r>
+      <w:r>
+        <w:rPr>
+          <w:rtl w:val="0"/>
+        </w:rPr>
+        <w:t xml:space="preserve">.</w:t>
+      </w:r>
+      <w:r>
+        <w:rPr>
+          <w:rtl w:val="0"/>
+        </w:rPr>
       </w:r>
     </w:p>
     <w:p>
@@ -9377,6 +9388,25 @@
           </w:p>
           <w:p>
             <w:pPr>
+              <w:jc w:val="both"/>
+              <w:rPr>
+                <w:b w:val="1"/>
+              </w:rPr>
+            </w:pPr>
+            <w:r>
+              <w:rPr>
+                <w:rtl w:val="0"/>
+              </w:rPr>
+              <w:t xml:space="preserve">Ofrecer una propiedad en subasta..</w:t>
+            </w:r>
+            <w:r>
+              <w:rPr>
+                <w:rtl w:val="0"/>
+              </w:rPr>
+            </w:r>
+          </w:p>
+          <w:p>
+            <w:pPr>
               <w:keepNext w:val="0"/>
               <w:keepLines w:val="0"/>
               <w:widowControl w:val="1"/>
@@ -10452,7 +10482,7 @@
         <w:rPr>
           <w:rtl w:val="0"/>
         </w:rPr>
-        <w:t xml:space="preserve">Se encriptarán los datos enviados hacia/desde el servidor. También se controlará cualquier intento de acceso indebido y no autorizado a los datos del servidor por parte de los visitantes, de los usuarios registrados o de terceros, sea o no con fines maliciosos.</w:t>
+        <w:t xml:space="preserve">Se encriptará los datos enviados hacia/desde el servidor. También se controlará cualquier intento de acceso indebido y no autorizado a los datos del servidor por parte de los visitantes, de los usuarios registrados o de terceros, sea o no con fines maliciosos.</w:t>
       </w:r>
       <w:r>
         <w:rPr>
@@ -10564,7 +10594,7 @@
         <w:rPr>
           <w:rtl w:val="0"/>
         </w:rPr>
-        <w:t xml:space="preserve">Este apartado no aplica para este sistema.</w:t>
+        <w:t xml:space="preserve">No se prevé la necesidad de mantenimiento del sistema de tiempos compartidos de Hoe</w:t>
       </w:r>
       <w:r>
         <w:rPr>
